--- a/documentation/Projektplan.docx
+++ b/documentation/Projektplan.docx
@@ -57,8 +57,6 @@
         </w:rPr>
         <w:t>2. Syfte</w:t>
       </w:r>
-      <w:bookmarkStart w:id="0" w:name="_GoBack"/>
-      <w:bookmarkEnd w:id="0"/>
     </w:p>
     <w:p>
       <w:r>
@@ -240,23 +238,12 @@
     </w:p>
     <w:p>
       <w:r>
-        <w:t xml:space="preserve">Anonyma kommentarer(namn, email). Bloggare ska kunna välja om </w:t>
-      </w:r>
-      <w:proofErr w:type="gramStart"/>
-      <w:r>
-        <w:t>dom</w:t>
-      </w:r>
-      <w:proofErr w:type="gramEnd"/>
-      <w:r>
-        <w:t xml:space="preserve"> vill ha anonyma kommentarer eller inte.</w:t>
-      </w:r>
-    </w:p>
-    <w:p>
-      <w:pPr>
-        <w:rPr>
-          <w:b/>
-        </w:rPr>
-      </w:pPr>
+        <w:t>Anonyma kommentarer(namn, email). Bloggare ska kunna välja om dom vill ha anonyma kommentarer eller inte.</w:t>
+      </w:r>
+    </w:p>
+    <w:p>
+      <w:bookmarkStart w:id="0" w:name="_GoBack"/>
+      <w:bookmarkEnd w:id="0"/>
       <w:r>
         <w:rPr>
           <w:b/>
@@ -327,7 +314,19 @@
         <w:rPr>
           <w:b/>
         </w:rPr>
-        <w:t xml:space="preserve">Olika statusar på inlägg(ex </w:t>
+        <w:t xml:space="preserve">Olika </w:t>
+      </w:r>
+      <w:r>
+        <w:rPr>
+          <w:b/>
+        </w:rPr>
+        <w:t>visibilitet</w:t>
+      </w:r>
+      <w:r>
+        <w:rPr>
+          <w:b/>
+        </w:rPr>
+        <w:t xml:space="preserve"> på inlägg(ex </w:t>
       </w:r>
       <w:proofErr w:type="spellStart"/>
       <w:r>
@@ -418,15 +417,7 @@
       </w:r>
       <w:proofErr w:type="spellEnd"/>
       <w:r>
-        <w:t xml:space="preserve">. Hostar </w:t>
-      </w:r>
-      <w:proofErr w:type="gramStart"/>
-      <w:r>
-        <w:t>ej</w:t>
-      </w:r>
-      <w:proofErr w:type="gramEnd"/>
-      <w:r>
-        <w:t xml:space="preserve"> själva.</w:t>
+        <w:t>. Hostar ej själva.</w:t>
       </w:r>
     </w:p>
     <w:p>
@@ -558,15 +549,7 @@
         <w:t xml:space="preserve">Alla jobbar </w:t>
       </w:r>
       <w:r>
-        <w:t xml:space="preserve">så bra dom kan, och är villiga att lära sig nya saker om det behövs samt inte rädda att säga till om </w:t>
-      </w:r>
-      <w:proofErr w:type="gramStart"/>
-      <w:r>
-        <w:t>dom</w:t>
-      </w:r>
-      <w:proofErr w:type="gramEnd"/>
-      <w:r>
-        <w:t xml:space="preserve"> ligger efter eller behöver hjälp.</w:t>
+        <w:t>så bra dom kan, och är villiga att lära sig nya saker om det behövs samt inte rädda att säga till om dom ligger efter eller behöver hjälp.</w:t>
       </w:r>
     </w:p>
     <w:p>
